--- a/Homework/HW1.docx
+++ b/Homework/HW1.docx
@@ -4,6 +4,9 @@
   <w:body>
     <w:p>
       <w:pPr>
+        <w:tabs>
+          <w:tab w:val="left" w:pos="3330"/>
+        </w:tabs>
         <w:jc w:val="center"/>
         <w:rPr>
           <w:b/>
@@ -119,7 +122,43 @@
           <w:szCs w:val="24"/>
           <w:lang w:val="en"/>
         </w:rPr>
-        <w:t>Develop a Windows Phone application that contains a TextBox, TextBlock and Button.  Add functionality that reads in from the TextBox, converting the value within to an integer, and outputs it to the TextBlock, similarly to the live demos shown in class.</w:t>
+        <w:t>Develop a Windows Phone application that contains a TextBox, TextBlock and Button.  Add functionality that reads in from the TextBox, converting the value within to an integer,</w:t>
+      </w:r>
+      <w:r>
+        <w:rPr>
+          <w:rFonts w:cs="Cambria"/>
+          <w:sz w:val="24"/>
+          <w:szCs w:val="24"/>
+          <w:lang w:val="en"/>
+        </w:rPr>
+        <w:t xml:space="preserve"> adds it to a total counter</w:t>
+      </w:r>
+      <w:r>
+        <w:rPr>
+          <w:rFonts w:cs="Cambria"/>
+          <w:sz w:val="24"/>
+          <w:szCs w:val="24"/>
+          <w:lang w:val="en"/>
+        </w:rPr>
+        <w:t xml:space="preserve"> </w:t>
+      </w:r>
+      <w:r>
+        <w:rPr>
+          <w:rFonts w:cs="Cambria"/>
+          <w:sz w:val="24"/>
+          <w:szCs w:val="24"/>
+          <w:lang w:val="en"/>
+        </w:rPr>
+        <w:t>and outputs it to the TextBlock</w:t>
+      </w:r>
+      <w:r>
+        <w:rPr>
+          <w:rFonts w:cs="Cambria"/>
+          <w:sz w:val="24"/>
+          <w:szCs w:val="24"/>
+          <w:lang w:val="en"/>
+        </w:rPr>
+        <w:t xml:space="preserve"> similarly to the live demos shown in class.</w:t>
       </w:r>
     </w:p>
     <w:p>
@@ -224,6 +263,33 @@
         </w:rPr>
         <w:t>: Create a C++ component to track increments just as has been done in C# in Phase 1.  Have a set of two independent pages, one with a Button, TextBox and TextBlock governed by C#, and one with an identical set of UI controls but governed by C++.</w:t>
       </w:r>
+      <w:r>
+        <w:rPr>
+          <w:rFonts w:cs="Cambria"/>
+          <w:sz w:val="24"/>
+          <w:szCs w:val="24"/>
+          <w:lang w:val="en"/>
+        </w:rPr>
+        <w:t xml:space="preserve">  Keep a “counter” both in C# and in C++.  Because we have not covered conversion from strings to integers in class, you may do all your string conversion in</w:t>
+      </w:r>
+      <w:r>
+        <w:rPr>
+          <w:rFonts w:cs="Cambria"/>
+          <w:sz w:val="24"/>
+          <w:szCs w:val="24"/>
+          <w:lang w:val="en"/>
+        </w:rPr>
+        <w:t xml:space="preserve"> C#, only dealing with integers in C++</w:t>
+      </w:r>
+      <w:r>
+        <w:rPr>
+          <w:rFonts w:cs="Cambria"/>
+          <w:sz w:val="24"/>
+          <w:szCs w:val="24"/>
+          <w:lang w:val="en"/>
+        </w:rPr>
+        <w:t>.</w:t>
+      </w:r>
     </w:p>
     <w:p>
       <w:pPr>
@@ -259,7 +325,36 @@
           <w:szCs w:val="24"/>
           <w:lang w:val="en"/>
         </w:rPr>
-        <w:t>Note that you will have to have C# “wrapper code” to link the XAML to your C++, however all incrementing logic should be performed by the C++ code when applicable.  String conversion in C# is permissable.</w:t>
+        <w:t>Note that you will have to have C# “wrapper code” to link the XAML to your C++, however all incrementing logic should be performed by the C++ code when applicable.</w:t>
+      </w:r>
+      <w:r>
+        <w:rPr>
+          <w:rFonts w:cs="Cambria"/>
+          <w:sz w:val="24"/>
+          <w:szCs w:val="24"/>
+          <w:lang w:val="en"/>
+        </w:rPr>
+        <w:t xml:space="preserve">  Further note that crashing your application may be possible.  You should come up with some kind of reasonable solution to stop this from being possible; I am not dictating how to make this change</w:t>
+      </w:r>
+      <w:r>
+        <w:rPr>
+          <w:rFonts w:cs="Cambria"/>
+          <w:sz w:val="24"/>
+          <w:szCs w:val="24"/>
+          <w:lang w:val="en"/>
+        </w:rPr>
+        <w:t>, the implementation is up to you.</w:t>
+      </w:r>
+      <w:bookmarkStart w:id="0" w:name="_GoBack"/>
+      <w:bookmarkEnd w:id="0"/>
+      <w:r>
+        <w:rPr>
+          <w:rFonts w:cs="Cambria"/>
+          <w:sz w:val="24"/>
+          <w:szCs w:val="24"/>
+          <w:lang w:val="en"/>
+        </w:rPr>
+        <w:t xml:space="preserve"> </w:t>
       </w:r>
     </w:p>
     <w:p>
@@ -298,8 +393,6 @@
         </w:rPr>
         <w:t>Submit a .zip file of all contents of your fork to the class dropbox.</w:t>
       </w:r>
-      <w:bookmarkStart w:id="0" w:name="_GoBack"/>
-      <w:bookmarkEnd w:id="0"/>
     </w:p>
     <w:sectPr>
       <w:pgSz w:w="12240" w:h="15840"/>
@@ -1010,7 +1103,7 @@
   <a:extraClrSchemeLst/>
   <a:extLst>
     <a:ext uri="{05A4C25C-085E-4340-85A3-A5531E510DB2}">
-      <thm15:themeFamily xmlns:thm15="http://schemas.microsoft.com/office/thememl/2012/main" xmlns="" name="Office Theme" id="{62F939B6-93AF-4DB8-9C6B-D6C7DFDC589F}" vid="{4A3C46E8-61CC-4603-A589-7422A47A8E4A}"/>
+      <thm15:themeFamily xmlns="" xmlns:thm15="http://schemas.microsoft.com/office/thememl/2012/main" name="Office Theme" id="{62F939B6-93AF-4DB8-9C6B-D6C7DFDC589F}" vid="{4A3C46E8-61CC-4603-A589-7422A47A8E4A}"/>
     </a:ext>
   </a:extLst>
 </a:theme>

--- a/Homework/HW1.docx
+++ b/Homework/HW1.docx
@@ -261,7 +261,25 @@
           <w:szCs w:val="24"/>
           <w:lang w:val="en"/>
         </w:rPr>
-        <w:t>: Create a C++ component to track increments just as has been done in C# in Phase 1.  Have a set of two independent pages, one with a Button, TextBox and TextBlock governed by C#, and one with an identical set of UI controls but governed by C++.</w:t>
+        <w:t xml:space="preserve">: Create a C++ component to track increments just as has been done in C# in Phase 1.  Have a set of two independent </w:t>
+      </w:r>
+      <w:r>
+        <w:rPr>
+          <w:rFonts w:cs="Cambria"/>
+          <w:sz w:val="24"/>
+          <w:szCs w:val="24"/>
+          <w:lang w:val="en"/>
+        </w:rPr>
+        <w:t>Panorama Items</w:t>
+      </w:r>
+      <w:r>
+        <w:rPr>
+          <w:rFonts w:cs="Cambria"/>
+          <w:sz w:val="24"/>
+          <w:szCs w:val="24"/>
+          <w:lang w:val="en"/>
+        </w:rPr>
+        <w:t>, one with a Button, TextBox and TextBlock governed by C#, and one with an identical set of UI controls but governed by C++.</w:t>
       </w:r>
       <w:r>
         <w:rPr>
@@ -334,19 +352,28 @@
           <w:szCs w:val="24"/>
           <w:lang w:val="en"/>
         </w:rPr>
-        <w:t xml:space="preserve">  Further note that crashing your application may be possible.  You should come up with some kind of reasonable solution to stop this from being possible; I am not dictating how to make this change</w:t>
-      </w:r>
-      <w:r>
-        <w:rPr>
-          <w:rFonts w:cs="Cambria"/>
-          <w:sz w:val="24"/>
-          <w:szCs w:val="24"/>
-          <w:lang w:val="en"/>
-        </w:rPr>
-        <w:t>, the implementation is up to you.</w:t>
+        <w:t xml:space="preserve">  Further note that crashing your application may be possible.  You should come up with some kind of reasonable solution to stop this from being possible; I a</w:t>
       </w:r>
       <w:bookmarkStart w:id="0" w:name="_GoBack"/>
       <w:bookmarkEnd w:id="0"/>
+      <w:r>
+        <w:rPr>
+          <w:rFonts w:cs="Cambria"/>
+          <w:sz w:val="24"/>
+          <w:szCs w:val="24"/>
+          <w:lang w:val="en"/>
+        </w:rPr>
+        <w:t>m not dictating how to make this change</w:t>
+      </w:r>
+      <w:r>
+        <w:rPr>
+          <w:rFonts w:cs="Cambria"/>
+          <w:sz w:val="24"/>
+          <w:szCs w:val="24"/>
+          <w:lang w:val="en"/>
+        </w:rPr>
+        <w:t>, the implementation is up to you.</w:t>
+      </w:r>
       <w:r>
         <w:rPr>
           <w:rFonts w:cs="Cambria"/>
@@ -1103,7 +1130,7 @@
   <a:extraClrSchemeLst/>
   <a:extLst>
     <a:ext uri="{05A4C25C-085E-4340-85A3-A5531E510DB2}">
-      <thm15:themeFamily xmlns="" xmlns:thm15="http://schemas.microsoft.com/office/thememl/2012/main" name="Office Theme" id="{62F939B6-93AF-4DB8-9C6B-D6C7DFDC589F}" vid="{4A3C46E8-61CC-4603-A589-7422A47A8E4A}"/>
+      <thm15:themeFamily xmlns:thm15="http://schemas.microsoft.com/office/thememl/2012/main" xmlns="" name="Office Theme" id="{62F939B6-93AF-4DB8-9C6B-D6C7DFDC589F}" vid="{4A3C46E8-61CC-4603-A589-7422A47A8E4A}"/>
     </a:ext>
   </a:extLst>
 </a:theme>
